--- a/Literature Review for ENMeval_2020-03-07.docx
+++ b/Literature Review for ENMeval_2020-03-07.docx
@@ -557,31 +557,73 @@
           <w:sz w:val="20"/>
           <w:szCs w:val="20"/>
         </w:rPr>
-        <w:t>The most common evaluation metric reported was AUC of test locations (60% of studies). Only about a quarter of the studies (26%) reported omission rates; 11% reported AUC of the training data, 11% reported TSS, 7% reported the difference between test and train and 4% reported the Boyce index.</w:t>
-      </w:r>
-      <w:r>
-        <w:rPr>
-          <w:rFonts w:ascii="Arial" w:hAnsi="Arial" w:cs="Arial"/>
-          <w:sz w:val="20"/>
-          <w:szCs w:val="20"/>
-        </w:rPr>
-        <w:t xml:space="preserve"> Only 47% of the studies reported more than a single evaluation statistic, and only 18% reported more than statistics. </w:t>
-      </w:r>
-      <w:r>
-        <w:rPr>
-          <w:rFonts w:ascii="Arial" w:hAnsi="Arial" w:cs="Arial"/>
-          <w:sz w:val="20"/>
-          <w:szCs w:val="20"/>
-        </w:rPr>
-        <w:t>About 35% of the studies used</w:t>
-      </w:r>
-      <w:r>
-        <w:rPr>
-          <w:rFonts w:ascii="Arial" w:hAnsi="Arial" w:cs="Arial"/>
-          <w:sz w:val="20"/>
-          <w:szCs w:val="20"/>
-        </w:rPr>
-        <w:t xml:space="preserve"> a spatial (as opposed to random) method of partitioning data.</w:t>
+        <w:t xml:space="preserve">The most common evaluation metric reported was AUC of test locations (60% of studies). Only about a quarter of the studies (26%) reported omission rates; 11% reported AUC of the training data, 11% reported TSS, 7% reported the difference between test and train and 4% reported the Boyce index. Only 47% of the studies reported more than a single evaluation statistic, and only 18% reported more than statistics. </w:t>
+      </w:r>
+      <w:bookmarkStart w:id="1" w:name="_GoBack"/>
+      <w:bookmarkEnd w:id="1"/>
+      <w:r>
+        <w:rPr>
+          <w:rFonts w:ascii="Arial" w:hAnsi="Arial" w:cs="Arial"/>
+          <w:sz w:val="20"/>
+          <w:szCs w:val="20"/>
+        </w:rPr>
+        <w:t>Most studies (80%) reported the method used to partition testing and training data.  Of these, 43</w:t>
+      </w:r>
+      <w:r>
+        <w:rPr>
+          <w:rFonts w:ascii="Arial" w:hAnsi="Arial" w:cs="Arial"/>
+          <w:sz w:val="20"/>
+          <w:szCs w:val="20"/>
+        </w:rPr>
+        <w:t>% of used</w:t>
+      </w:r>
+      <w:r>
+        <w:rPr>
+          <w:rFonts w:ascii="Arial" w:hAnsi="Arial" w:cs="Arial"/>
+          <w:sz w:val="20"/>
+          <w:szCs w:val="20"/>
+        </w:rPr>
+        <w:t xml:space="preserve"> </w:t>
+      </w:r>
+      <w:r>
+        <w:rPr>
+          <w:rFonts w:ascii="Arial" w:hAnsi="Arial" w:cs="Arial"/>
+          <w:sz w:val="20"/>
+          <w:szCs w:val="20"/>
+        </w:rPr>
+        <w:t>one of the</w:t>
+      </w:r>
+      <w:r>
+        <w:rPr>
+          <w:rFonts w:ascii="Arial" w:hAnsi="Arial" w:cs="Arial"/>
+          <w:sz w:val="20"/>
+          <w:szCs w:val="20"/>
+        </w:rPr>
+        <w:t xml:space="preserve"> spatial </w:t>
+      </w:r>
+      <w:r>
+        <w:rPr>
+          <w:rFonts w:ascii="Arial" w:hAnsi="Arial" w:cs="Arial"/>
+          <w:sz w:val="20"/>
+          <w:szCs w:val="20"/>
+        </w:rPr>
+        <w:t xml:space="preserve">methods provided by ENMeval (i.e., block, checkerboard); 44% used </w:t>
+      </w:r>
+      <w:r>
+        <w:rPr>
+          <w:rFonts w:ascii="Arial" w:hAnsi="Arial" w:cs="Arial"/>
+          <w:sz w:val="20"/>
+          <w:szCs w:val="20"/>
+        </w:rPr>
+        <w:t>random</w:t>
+      </w:r>
+      <w:r>
+        <w:rPr>
+          <w:rFonts w:ascii="Arial" w:hAnsi="Arial" w:cs="Arial"/>
+          <w:sz w:val="20"/>
+          <w:szCs w:val="20"/>
+        </w:rPr>
+        <w:t xml:space="preserve"> data partitioning, and 14% used jack-knife (leave-one-out) partitioning.</w:t>
       </w:r>
     </w:p>
     <w:p>
@@ -891,17 +933,9 @@
           <w:sz w:val="20"/>
           <w:szCs w:val="20"/>
         </w:rPr>
-        <w:fldChar w:fldCharType="separate"/>
-      </w:r>
-      <w:r>
-        <w:rPr>
-          <w:rFonts w:ascii="Arial" w:hAnsi="Arial" w:cs="Arial"/>
-          <w:sz w:val="20"/>
-          <w:szCs w:val="20"/>
-        </w:rPr>
         <w:fldChar w:fldCharType="end"/>
       </w:r>
-      <w:commentRangeStart w:id="1"/>
+      <w:commentRangeStart w:id="2"/>
       <w:r>
         <w:rPr>
           <w:rFonts w:ascii="Arial" w:hAnsi="Arial" w:cs="Arial"/>
@@ -912,7 +946,7 @@
         </w:rPr>
         <w:t>Figure</w:t>
       </w:r>
-      <w:commentRangeEnd w:id="1"/>
+      <w:commentRangeEnd w:id="2"/>
       <w:r>
         <w:rPr>
           <w:rStyle w:val="CommentReference"/>
@@ -920,7 +954,7 @@
           <w:sz w:val="20"/>
           <w:szCs w:val="20"/>
         </w:rPr>
-        <w:commentReference w:id="1"/>
+        <w:commentReference w:id="2"/>
       </w:r>
       <w:r>
         <w:rPr>
@@ -956,6 +990,7 @@
           <w:sz w:val="20"/>
           <w:szCs w:val="20"/>
         </w:rPr>
+        <w:lastRenderedPageBreak/>
         <w:drawing>
           <wp:inline distT="0" distB="0" distL="0" distR="0" wp14:anchorId="0F9BC4DF" wp14:editId="65DC45D3">
             <wp:extent cx="3638939" cy="2694125"/>
@@ -992,8 +1027,6 @@
           </wp:inline>
         </w:drawing>
       </w:r>
-      <w:bookmarkStart w:id="2" w:name="_GoBack"/>
-      <w:bookmarkEnd w:id="2"/>
     </w:p>
     <w:sectPr>
       <w:pgSz w:w="11900" w:h="16840"/>
@@ -1033,7 +1066,7 @@
       </w:r>
     </w:p>
   </w:comment>
-  <w:comment w:id="1" w:author="Robert Muscarella" w:date="2020-03-06T14:31:00Z" w:initials="RM">
+  <w:comment w:id="2" w:author="Robert Muscarella" w:date="2020-03-06T14:31:00Z" w:initials="RM">
     <w:p>
       <w:pPr>
         <w:pStyle w:val="CommentText"/>
